--- a/10-Advanced-SQL/Instructions.docx
+++ b/10-Advanced-SQL/Instructions.docx
@@ -55,14 +55,142 @@
           <w:szCs w:val="42"/>
           <w14:ligatures w14:val="none"/>
         </w:rPr>
-        <w:t>Before You Begin</w:t>
+        <w:t>Instructions</w:t>
+      </w:r>
+    </w:p>
+    <w:p>
+      <w:pPr>
+        <w:shd w:val="clear" w:color="auto" w:fill="FFFFFF"/>
+        <w:spacing w:before="150" w:after="0" w:line="240" w:lineRule="auto"/>
+        <w:rPr>
+          <w:rFonts w:ascii="var(--standard-font-family)" w:eastAsia="Times New Roman" w:hAnsi="var(--standard-font-family)" w:cs="Lato"/>
+          <w:color w:val="444444"/>
+          <w:kern w:val="0"/>
+          <w:sz w:val="30"/>
+          <w:szCs w:val="30"/>
+          <w14:ligatures w14:val="none"/>
+        </w:rPr>
+      </w:pPr>
+      <w:r>
+        <w:rPr>
+          <w:rFonts w:ascii="var(--standard-font-family)" w:eastAsia="Times New Roman" w:hAnsi="var(--standard-font-family)" w:cs="Lato"/>
+          <w:color w:val="444444"/>
+          <w:kern w:val="0"/>
+          <w:sz w:val="30"/>
+          <w:szCs w:val="30"/>
+          <w14:ligatures w14:val="none"/>
+        </w:rPr>
+        <w:t>Congratulations! You've decided to treat yourself to a long holiday vacation in Honolulu, Hawaii. To help with your trip planning, you decide to do a climate analysis about the area. The following sections outline the steps that you need to take to accomplish this task.</w:t>
+      </w:r>
+    </w:p>
+    <w:p>
+      <w:pPr>
+        <w:shd w:val="clear" w:color="auto" w:fill="FFFFFF"/>
+        <w:spacing w:before="300" w:after="225" w:line="240" w:lineRule="auto"/>
+        <w:outlineLvl w:val="3"/>
+        <w:rPr>
+          <w:rFonts w:ascii="var(--standard-font-family)" w:eastAsia="Times New Roman" w:hAnsi="var(--standard-font-family)" w:cs="Lato"/>
+          <w:b/>
+          <w:bCs/>
+          <w:color w:val="444444"/>
+          <w:kern w:val="0"/>
+          <w:sz w:val="36"/>
+          <w:szCs w:val="36"/>
+          <w14:ligatures w14:val="none"/>
+        </w:rPr>
+      </w:pPr>
+      <w:r>
+        <w:rPr>
+          <w:rFonts w:ascii="var(--standard-font-family)" w:eastAsia="Times New Roman" w:hAnsi="var(--standard-font-family)" w:cs="Lato"/>
+          <w:b/>
+          <w:bCs/>
+          <w:color w:val="444444"/>
+          <w:kern w:val="0"/>
+          <w:sz w:val="36"/>
+          <w:szCs w:val="36"/>
+          <w14:ligatures w14:val="none"/>
+        </w:rPr>
+        <w:t>Part 1: Analyze and Explore the Climate Data</w:t>
+      </w:r>
+    </w:p>
+    <w:p>
+      <w:pPr>
+        <w:shd w:val="clear" w:color="auto" w:fill="FFFFFF"/>
+        <w:spacing w:before="150" w:after="0" w:line="240" w:lineRule="auto"/>
+        <w:rPr>
+          <w:rFonts w:ascii="var(--standard-font-family)" w:eastAsia="Times New Roman" w:hAnsi="var(--standard-font-family)" w:cs="Lato"/>
+          <w:color w:val="444444"/>
+          <w:kern w:val="0"/>
+          <w:sz w:val="30"/>
+          <w:szCs w:val="30"/>
+          <w14:ligatures w14:val="none"/>
+        </w:rPr>
+      </w:pPr>
+      <w:r>
+        <w:rPr>
+          <w:rFonts w:ascii="var(--standard-font-family)" w:eastAsia="Times New Roman" w:hAnsi="var(--standard-font-family)" w:cs="Lato"/>
+          <w:color w:val="444444"/>
+          <w:kern w:val="0"/>
+          <w:sz w:val="30"/>
+          <w:szCs w:val="30"/>
+          <w14:ligatures w14:val="none"/>
+        </w:rPr>
+        <w:t xml:space="preserve">In this section, you’ll use Python and </w:t>
+      </w:r>
+      <w:proofErr w:type="spellStart"/>
+      <w:r>
+        <w:rPr>
+          <w:rFonts w:ascii="var(--standard-font-family)" w:eastAsia="Times New Roman" w:hAnsi="var(--standard-font-family)" w:cs="Lato"/>
+          <w:color w:val="444444"/>
+          <w:kern w:val="0"/>
+          <w:sz w:val="30"/>
+          <w:szCs w:val="30"/>
+          <w14:ligatures w14:val="none"/>
+        </w:rPr>
+        <w:t>SQLAlchemy</w:t>
+      </w:r>
+      <w:proofErr w:type="spellEnd"/>
+      <w:r>
+        <w:rPr>
+          <w:rFonts w:ascii="var(--standard-font-family)" w:eastAsia="Times New Roman" w:hAnsi="var(--standard-font-family)" w:cs="Lato"/>
+          <w:color w:val="444444"/>
+          <w:kern w:val="0"/>
+          <w:sz w:val="30"/>
+          <w:szCs w:val="30"/>
+          <w14:ligatures w14:val="none"/>
+        </w:rPr>
+        <w:t xml:space="preserve"> to do a basic climate analysis and data exploration of your climate database. Specifically, you’ll use </w:t>
+      </w:r>
+      <w:proofErr w:type="spellStart"/>
+      <w:r>
+        <w:rPr>
+          <w:rFonts w:ascii="var(--standard-font-family)" w:eastAsia="Times New Roman" w:hAnsi="var(--standard-font-family)" w:cs="Lato"/>
+          <w:color w:val="444444"/>
+          <w:kern w:val="0"/>
+          <w:sz w:val="30"/>
+          <w:szCs w:val="30"/>
+          <w14:ligatures w14:val="none"/>
+        </w:rPr>
+        <w:t>SQLAlchemy</w:t>
+      </w:r>
+      <w:proofErr w:type="spellEnd"/>
+      <w:r>
+        <w:rPr>
+          <w:rFonts w:ascii="var(--standard-font-family)" w:eastAsia="Times New Roman" w:hAnsi="var(--standard-font-family)" w:cs="Lato"/>
+          <w:color w:val="444444"/>
+          <w:kern w:val="0"/>
+          <w:sz w:val="30"/>
+          <w:szCs w:val="30"/>
+          <w14:ligatures w14:val="none"/>
+        </w:rPr>
+        <w:t xml:space="preserve"> ORM queries, Pandas, and Matplotlib. To do so, complete the following steps:</w:t>
       </w:r>
     </w:p>
     <w:p>
       <w:pPr>
         <w:numPr>
           <w:ilvl w:val="0"/>
-          <w:numId w:val="2"/>
+          <w:numId w:val="3"/>
         </w:numPr>
         <w:shd w:val="clear" w:color="auto" w:fill="FFFFFF"/>
         <w:spacing w:before="150" w:after="0" w:line="360" w:lineRule="atLeast"/>
@@ -84,7 +212,7 @@
           <w:szCs w:val="30"/>
           <w14:ligatures w14:val="none"/>
         </w:rPr>
-        <w:t>Create a new repository for this project called </w:t>
+        <w:t>Note that you’ll use the provided files (</w:t>
       </w:r>
       <w:proofErr w:type="spellStart"/>
       <w:r>
@@ -98,9 +226,9 @@
           <w:shd w:val="clear" w:color="auto" w:fill="F5F5F5"/>
           <w14:ligatures w14:val="none"/>
         </w:rPr>
-        <w:t>sqlalchemy</w:t>
-      </w:r>
-      <w:proofErr w:type="spellEnd"/>
+        <w:t>climate_</w:t>
+      </w:r>
+      <w:proofErr w:type="gramStart"/>
       <w:r>
         <w:rPr>
           <w:rFonts w:ascii="Consolas" w:eastAsia="Times New Roman" w:hAnsi="Consolas" w:cs="Courier New"/>
@@ -112,100 +240,20 @@
           <w:shd w:val="clear" w:color="auto" w:fill="F5F5F5"/>
           <w14:ligatures w14:val="none"/>
         </w:rPr>
-        <w:t>-challenge</w:t>
-      </w:r>
-      <w:r>
-        <w:rPr>
-          <w:rFonts w:ascii="var(--standard-font-family)" w:eastAsia="Times New Roman" w:hAnsi="var(--standard-font-family)" w:cs="Lato"/>
-          <w:color w:val="444444"/>
-          <w:kern w:val="0"/>
-          <w:sz w:val="30"/>
-          <w:szCs w:val="30"/>
-          <w14:ligatures w14:val="none"/>
-        </w:rPr>
-        <w:t>. </w:t>
-      </w:r>
-      <w:r>
-        <w:rPr>
-          <w:rFonts w:ascii="var(--standard-font-family)" w:eastAsia="Times New Roman" w:hAnsi="var(--standard-font-family)" w:cs="Lato"/>
-          <w:b/>
-          <w:bCs/>
-          <w:color w:val="444444"/>
-          <w:kern w:val="0"/>
-          <w:sz w:val="30"/>
-          <w:szCs w:val="30"/>
-          <w14:ligatures w14:val="none"/>
-        </w:rPr>
-        <w:t>Do not add this assignment to an existing repository</w:t>
-      </w:r>
-      <w:r>
-        <w:rPr>
-          <w:rFonts w:ascii="var(--standard-font-family)" w:eastAsia="Times New Roman" w:hAnsi="var(--standard-font-family)" w:cs="Lato"/>
-          <w:color w:val="444444"/>
-          <w:kern w:val="0"/>
-          <w:sz w:val="30"/>
-          <w:szCs w:val="30"/>
-          <w14:ligatures w14:val="none"/>
-        </w:rPr>
-        <w:t>.</w:t>
-      </w:r>
-    </w:p>
-    <w:p>
-      <w:pPr>
-        <w:numPr>
-          <w:ilvl w:val="0"/>
-          <w:numId w:val="2"/>
-        </w:numPr>
-        <w:shd w:val="clear" w:color="auto" w:fill="FFFFFF"/>
-        <w:spacing w:before="150" w:after="0" w:line="360" w:lineRule="atLeast"/>
-        <w:rPr>
-          <w:rFonts w:ascii="var(--standard-font-family)" w:eastAsia="Times New Roman" w:hAnsi="var(--standard-font-family)" w:cs="Lato"/>
-          <w:color w:val="444444"/>
-          <w:kern w:val="0"/>
-          <w:sz w:val="30"/>
-          <w:szCs w:val="30"/>
-          <w14:ligatures w14:val="none"/>
-        </w:rPr>
-      </w:pPr>
-      <w:r>
-        <w:rPr>
-          <w:rFonts w:ascii="var(--standard-font-family)" w:eastAsia="Times New Roman" w:hAnsi="var(--standard-font-family)" w:cs="Lato"/>
-          <w:color w:val="444444"/>
-          <w:kern w:val="0"/>
-          <w:sz w:val="30"/>
-          <w:szCs w:val="30"/>
-          <w14:ligatures w14:val="none"/>
-        </w:rPr>
-        <w:t>Clone the new repository to your computer.</w:t>
-      </w:r>
-    </w:p>
-    <w:p>
-      <w:pPr>
-        <w:numPr>
-          <w:ilvl w:val="0"/>
-          <w:numId w:val="2"/>
-        </w:numPr>
-        <w:shd w:val="clear" w:color="auto" w:fill="FFFFFF"/>
-        <w:spacing w:before="150" w:after="0" w:line="360" w:lineRule="atLeast"/>
-        <w:rPr>
-          <w:rFonts w:ascii="var(--standard-font-family)" w:eastAsia="Times New Roman" w:hAnsi="var(--standard-font-family)" w:cs="Lato"/>
-          <w:color w:val="444444"/>
-          <w:kern w:val="0"/>
-          <w:sz w:val="30"/>
-          <w:szCs w:val="30"/>
-          <w14:ligatures w14:val="none"/>
-        </w:rPr>
-      </w:pPr>
-      <w:r>
-        <w:rPr>
-          <w:rFonts w:ascii="var(--standard-font-family)" w:eastAsia="Times New Roman" w:hAnsi="var(--standard-font-family)" w:cs="Lato"/>
-          <w:color w:val="444444"/>
-          <w:kern w:val="0"/>
-          <w:sz w:val="30"/>
-          <w:szCs w:val="30"/>
-          <w14:ligatures w14:val="none"/>
-        </w:rPr>
-        <w:t>Inside your local Git repository, create a directory for this Challenge. Use a folder name that corresponds to the Challenge, such as </w:t>
+        <w:t>starter.ipynb</w:t>
+      </w:r>
+      <w:proofErr w:type="spellEnd"/>
+      <w:proofErr w:type="gramEnd"/>
+      <w:r>
+        <w:rPr>
+          <w:rFonts w:ascii="var(--standard-font-family)" w:eastAsia="Times New Roman" w:hAnsi="var(--standard-font-family)" w:cs="Lato"/>
+          <w:color w:val="444444"/>
+          <w:kern w:val="0"/>
+          <w:sz w:val="30"/>
+          <w:szCs w:val="30"/>
+          <w14:ligatures w14:val="none"/>
+        </w:rPr>
+        <w:t> and </w:t>
       </w:r>
       <w:proofErr w:type="spellStart"/>
       <w:r>
@@ -219,7 +267,7 @@
           <w:shd w:val="clear" w:color="auto" w:fill="F5F5F5"/>
           <w14:ligatures w14:val="none"/>
         </w:rPr>
-        <w:t>SurfsUp</w:t>
+        <w:t>hawaii.sqlite</w:t>
       </w:r>
       <w:proofErr w:type="spellEnd"/>
       <w:r>
@@ -231,14 +279,14 @@
           <w:szCs w:val="30"/>
           <w14:ligatures w14:val="none"/>
         </w:rPr>
-        <w:t>.</w:t>
+        <w:t>) to complete your climate analysis and data exploration.</w:t>
       </w:r>
     </w:p>
     <w:p>
       <w:pPr>
         <w:numPr>
           <w:ilvl w:val="0"/>
-          <w:numId w:val="2"/>
+          <w:numId w:val="3"/>
         </w:numPr>
         <w:shd w:val="clear" w:color="auto" w:fill="FFFFFF"/>
         <w:spacing w:before="150" w:after="0" w:line="360" w:lineRule="atLeast"/>
@@ -260,7 +308,7 @@
           <w:szCs w:val="30"/>
           <w14:ligatures w14:val="none"/>
         </w:rPr>
-        <w:t xml:space="preserve">Add your </w:t>
+        <w:t xml:space="preserve">Use the </w:t>
       </w:r>
       <w:proofErr w:type="spellStart"/>
       <w:r>
@@ -272,7 +320,7 @@
           <w:szCs w:val="30"/>
           <w14:ligatures w14:val="none"/>
         </w:rPr>
-        <w:t>Jupyter</w:t>
+        <w:t>SQLAlchemy</w:t>
       </w:r>
       <w:proofErr w:type="spellEnd"/>
       <w:r>
@@ -284,8 +332,9 @@
           <w:szCs w:val="30"/>
           <w14:ligatures w14:val="none"/>
         </w:rPr>
-        <w:t xml:space="preserve"> notebook and </w:t>
-      </w:r>
+        <w:t> </w:t>
+      </w:r>
+      <w:proofErr w:type="spellStart"/>
       <w:r>
         <w:rPr>
           <w:rFonts w:ascii="Consolas" w:eastAsia="Times New Roman" w:hAnsi="Consolas" w:cs="Courier New"/>
@@ -297,19 +346,9 @@
           <w:shd w:val="clear" w:color="auto" w:fill="F5F5F5"/>
           <w14:ligatures w14:val="none"/>
         </w:rPr>
-        <w:t>app.py</w:t>
-      </w:r>
-      <w:r>
-        <w:rPr>
-          <w:rFonts w:ascii="var(--standard-font-family)" w:eastAsia="Times New Roman" w:hAnsi="var(--standard-font-family)" w:cs="Lato"/>
-          <w:color w:val="444444"/>
-          <w:kern w:val="0"/>
-          <w:sz w:val="30"/>
-          <w:szCs w:val="30"/>
-          <w14:ligatures w14:val="none"/>
-        </w:rPr>
-        <w:t> to this folder. They’ll contain the main scripts to run for analysis. Also add the </w:t>
-      </w:r>
+        <w:t>create_</w:t>
+      </w:r>
+      <w:proofErr w:type="gramStart"/>
       <w:r>
         <w:rPr>
           <w:rFonts w:ascii="Consolas" w:eastAsia="Times New Roman" w:hAnsi="Consolas" w:cs="Courier New"/>
@@ -321,328 +360,46 @@
           <w:shd w:val="clear" w:color="auto" w:fill="F5F5F5"/>
           <w14:ligatures w14:val="none"/>
         </w:rPr>
-        <w:t>Resources</w:t>
-      </w:r>
-      <w:r>
-        <w:rPr>
-          <w:rFonts w:ascii="var(--standard-font-family)" w:eastAsia="Times New Roman" w:hAnsi="var(--standard-font-family)" w:cs="Lato"/>
-          <w:color w:val="444444"/>
-          <w:kern w:val="0"/>
-          <w:sz w:val="30"/>
-          <w:szCs w:val="30"/>
-          <w14:ligatures w14:val="none"/>
-        </w:rPr>
-        <w:t> folder, which contains the data files you will be using for this challenge.</w:t>
-      </w:r>
-    </w:p>
-    <w:p>
-      <w:pPr>
-        <w:numPr>
-          <w:ilvl w:val="0"/>
-          <w:numId w:val="2"/>
-        </w:numPr>
-        <w:shd w:val="clear" w:color="auto" w:fill="FFFFFF"/>
-        <w:spacing w:before="150" w:after="0" w:line="360" w:lineRule="atLeast"/>
-        <w:rPr>
-          <w:rFonts w:ascii="var(--standard-font-family)" w:eastAsia="Times New Roman" w:hAnsi="var(--standard-font-family)" w:cs="Lato"/>
-          <w:color w:val="444444"/>
-          <w:kern w:val="0"/>
-          <w:sz w:val="30"/>
-          <w:szCs w:val="30"/>
-          <w14:ligatures w14:val="none"/>
-        </w:rPr>
-      </w:pPr>
-      <w:r>
-        <w:rPr>
-          <w:rFonts w:ascii="var(--standard-font-family)" w:eastAsia="Times New Roman" w:hAnsi="var(--standard-font-family)" w:cs="Lato"/>
-          <w:color w:val="444444"/>
-          <w:kern w:val="0"/>
-          <w:sz w:val="30"/>
-          <w:szCs w:val="30"/>
-          <w14:ligatures w14:val="none"/>
-        </w:rPr>
-        <w:t>Push the changes to GitHub or GitLab.</w:t>
-      </w:r>
-    </w:p>
-    <w:p>
-      <w:pPr>
-        <w:shd w:val="clear" w:color="auto" w:fill="FFFFFF"/>
-        <w:spacing w:before="300" w:after="225" w:line="240" w:lineRule="auto"/>
-        <w:outlineLvl w:val="2"/>
-        <w:rPr>
-          <w:rFonts w:ascii="var(--standard-font-family)" w:eastAsia="Times New Roman" w:hAnsi="var(--standard-font-family)" w:cs="Lato"/>
-          <w:b/>
-          <w:bCs/>
-          <w:color w:val="444444"/>
-          <w:kern w:val="0"/>
-          <w:sz w:val="42"/>
-          <w:szCs w:val="42"/>
-          <w14:ligatures w14:val="none"/>
-        </w:rPr>
-      </w:pPr>
-      <w:r>
-        <w:rPr>
-          <w:rFonts w:ascii="var(--standard-font-family)" w:eastAsia="Times New Roman" w:hAnsi="var(--standard-font-family)" w:cs="Lato"/>
-          <w:b/>
-          <w:bCs/>
-          <w:color w:val="444444"/>
-          <w:kern w:val="0"/>
-          <w:sz w:val="42"/>
-          <w:szCs w:val="42"/>
-          <w14:ligatures w14:val="none"/>
-        </w:rPr>
-        <w:t>Files</w:t>
-      </w:r>
-    </w:p>
-    <w:p>
-      <w:pPr>
-        <w:shd w:val="clear" w:color="auto" w:fill="FFFFFF"/>
-        <w:spacing w:before="150" w:after="0" w:line="240" w:lineRule="auto"/>
-        <w:rPr>
-          <w:rFonts w:ascii="var(--standard-font-family)" w:eastAsia="Times New Roman" w:hAnsi="var(--standard-font-family)" w:cs="Lato"/>
-          <w:color w:val="444444"/>
-          <w:kern w:val="0"/>
-          <w:sz w:val="30"/>
-          <w:szCs w:val="30"/>
-          <w14:ligatures w14:val="none"/>
-        </w:rPr>
-      </w:pPr>
-      <w:r>
-        <w:rPr>
-          <w:rFonts w:ascii="var(--standard-font-family)" w:eastAsia="Times New Roman" w:hAnsi="var(--standard-font-family)" w:cs="Lato"/>
-          <w:color w:val="444444"/>
-          <w:kern w:val="0"/>
-          <w:sz w:val="30"/>
-          <w:szCs w:val="30"/>
-          <w14:ligatures w14:val="none"/>
-        </w:rPr>
-        <w:t>Download the following files to help you get started:</w:t>
-      </w:r>
-    </w:p>
-    <w:p>
-      <w:pPr>
-        <w:shd w:val="clear" w:color="auto" w:fill="FFFFFF"/>
-        <w:spacing w:after="0" w:line="240" w:lineRule="auto"/>
-        <w:rPr>
-          <w:rFonts w:ascii="var(--standard-font-family)" w:eastAsia="Times New Roman" w:hAnsi="var(--standard-font-family)" w:cs="Lato"/>
-          <w:color w:val="444444"/>
-          <w:kern w:val="0"/>
-          <w:sz w:val="30"/>
-          <w:szCs w:val="30"/>
-          <w14:ligatures w14:val="none"/>
-        </w:rPr>
-      </w:pPr>
-      <w:hyperlink r:id="rId5" w:tgtFrame="_blank" w:history="1">
-        <w:r>
-          <w:rPr>
-            <w:rFonts w:ascii="var(--standard-font-family)" w:eastAsia="Times New Roman" w:hAnsi="var(--standard-font-family)" w:cs="Lato"/>
-            <w:color w:val="0000FF"/>
-            <w:kern w:val="0"/>
-            <w:sz w:val="30"/>
-            <w:szCs w:val="30"/>
-            <w:u w:val="single"/>
-            <w14:ligatures w14:val="none"/>
-          </w:rPr>
-          <w:t xml:space="preserve">Module 10 Challenge </w:t>
-        </w:r>
-        <w:proofErr w:type="spellStart"/>
-        <w:r>
-          <w:rPr>
-            <w:rFonts w:ascii="var(--standard-font-family)" w:eastAsia="Times New Roman" w:hAnsi="var(--standard-font-family)" w:cs="Lato"/>
-            <w:color w:val="0000FF"/>
-            <w:kern w:val="0"/>
-            <w:sz w:val="30"/>
-            <w:szCs w:val="30"/>
-            <w:u w:val="single"/>
-            <w14:ligatures w14:val="none"/>
-          </w:rPr>
-          <w:t>files</w:t>
-        </w:r>
-        <w:r>
-          <w:rPr>
-            <w:rFonts w:ascii="var(--standard-font-family)" w:eastAsia="Times New Roman" w:hAnsi="var(--standard-font-family)" w:cs="Lato"/>
-            <w:color w:val="0000FF"/>
-            <w:kern w:val="0"/>
-            <w:sz w:val="30"/>
-            <w:szCs w:val="30"/>
-            <w:u w:val="single"/>
-            <w:bdr w:val="none" w:sz="0" w:space="0" w:color="auto" w:frame="1"/>
-            <w14:ligatures w14:val="none"/>
-          </w:rPr>
-          <w:t>Links</w:t>
-        </w:r>
-        <w:proofErr w:type="spellEnd"/>
-        <w:r>
-          <w:rPr>
-            <w:rFonts w:ascii="var(--standard-font-family)" w:eastAsia="Times New Roman" w:hAnsi="var(--standard-font-family)" w:cs="Lato"/>
-            <w:color w:val="0000FF"/>
-            <w:kern w:val="0"/>
-            <w:sz w:val="30"/>
-            <w:szCs w:val="30"/>
-            <w:u w:val="single"/>
-            <w:bdr w:val="none" w:sz="0" w:space="0" w:color="auto" w:frame="1"/>
-            <w14:ligatures w14:val="none"/>
-          </w:rPr>
-          <w:t xml:space="preserve"> to an external site.</w:t>
-        </w:r>
-      </w:hyperlink>
-    </w:p>
-    <w:p>
-      <w:pPr>
-        <w:shd w:val="clear" w:color="auto" w:fill="FFFFFF"/>
-        <w:spacing w:before="300" w:after="225" w:line="240" w:lineRule="auto"/>
-        <w:outlineLvl w:val="2"/>
-        <w:rPr>
-          <w:rFonts w:ascii="var(--standard-font-family)" w:eastAsia="Times New Roman" w:hAnsi="var(--standard-font-family)" w:cs="Lato"/>
-          <w:b/>
-          <w:bCs/>
-          <w:color w:val="444444"/>
-          <w:kern w:val="0"/>
-          <w:sz w:val="42"/>
-          <w:szCs w:val="42"/>
-          <w14:ligatures w14:val="none"/>
-        </w:rPr>
-      </w:pPr>
-      <w:r>
-        <w:rPr>
-          <w:rFonts w:ascii="var(--standard-font-family)" w:eastAsia="Times New Roman" w:hAnsi="var(--standard-font-family)" w:cs="Lato"/>
-          <w:b/>
-          <w:bCs/>
-          <w:color w:val="444444"/>
-          <w:kern w:val="0"/>
-          <w:sz w:val="42"/>
-          <w:szCs w:val="42"/>
-          <w14:ligatures w14:val="none"/>
-        </w:rPr>
-        <w:t>Instructions</w:t>
-      </w:r>
-    </w:p>
-    <w:p>
-      <w:pPr>
-        <w:shd w:val="clear" w:color="auto" w:fill="FFFFFF"/>
-        <w:spacing w:before="150" w:after="0" w:line="240" w:lineRule="auto"/>
-        <w:rPr>
-          <w:rFonts w:ascii="var(--standard-font-family)" w:eastAsia="Times New Roman" w:hAnsi="var(--standard-font-family)" w:cs="Lato"/>
-          <w:color w:val="444444"/>
-          <w:kern w:val="0"/>
-          <w:sz w:val="30"/>
-          <w:szCs w:val="30"/>
-          <w14:ligatures w14:val="none"/>
-        </w:rPr>
-      </w:pPr>
-      <w:r>
-        <w:rPr>
-          <w:rFonts w:ascii="var(--standard-font-family)" w:eastAsia="Times New Roman" w:hAnsi="var(--standard-font-family)" w:cs="Lato"/>
-          <w:color w:val="444444"/>
-          <w:kern w:val="0"/>
-          <w:sz w:val="30"/>
-          <w:szCs w:val="30"/>
-          <w14:ligatures w14:val="none"/>
-        </w:rPr>
-        <w:t>Congratulations! You've decided to treat yourself to a long holiday vacation in Honolulu, Hawaii. To help with your trip planning, you decide to do a climate analysis about the area. The following sections outline the steps that you need to take to accomplish this task.</w:t>
-      </w:r>
-    </w:p>
-    <w:p>
-      <w:pPr>
-        <w:shd w:val="clear" w:color="auto" w:fill="FFFFFF"/>
-        <w:spacing w:before="300" w:after="225" w:line="240" w:lineRule="auto"/>
-        <w:outlineLvl w:val="3"/>
-        <w:rPr>
-          <w:rFonts w:ascii="var(--standard-font-family)" w:eastAsia="Times New Roman" w:hAnsi="var(--standard-font-family)" w:cs="Lato"/>
-          <w:b/>
-          <w:bCs/>
-          <w:color w:val="444444"/>
-          <w:kern w:val="0"/>
-          <w:sz w:val="36"/>
-          <w:szCs w:val="36"/>
-          <w14:ligatures w14:val="none"/>
-        </w:rPr>
-      </w:pPr>
-      <w:r>
-        <w:rPr>
-          <w:rFonts w:ascii="var(--standard-font-family)" w:eastAsia="Times New Roman" w:hAnsi="var(--standard-font-family)" w:cs="Lato"/>
-          <w:b/>
-          <w:bCs/>
-          <w:color w:val="444444"/>
-          <w:kern w:val="0"/>
-          <w:sz w:val="36"/>
-          <w:szCs w:val="36"/>
-          <w14:ligatures w14:val="none"/>
-        </w:rPr>
-        <w:t>Part 1: Analyze and Explore the Climate Data</w:t>
-      </w:r>
-    </w:p>
-    <w:p>
-      <w:pPr>
-        <w:shd w:val="clear" w:color="auto" w:fill="FFFFFF"/>
-        <w:spacing w:before="150" w:after="0" w:line="240" w:lineRule="auto"/>
-        <w:rPr>
-          <w:rFonts w:ascii="var(--standard-font-family)" w:eastAsia="Times New Roman" w:hAnsi="var(--standard-font-family)" w:cs="Lato"/>
-          <w:color w:val="444444"/>
-          <w:kern w:val="0"/>
-          <w:sz w:val="30"/>
-          <w:szCs w:val="30"/>
-          <w14:ligatures w14:val="none"/>
-        </w:rPr>
-      </w:pPr>
-      <w:r>
-        <w:rPr>
-          <w:rFonts w:ascii="var(--standard-font-family)" w:eastAsia="Times New Roman" w:hAnsi="var(--standard-font-family)" w:cs="Lato"/>
-          <w:color w:val="444444"/>
-          <w:kern w:val="0"/>
-          <w:sz w:val="30"/>
-          <w:szCs w:val="30"/>
-          <w14:ligatures w14:val="none"/>
-        </w:rPr>
-        <w:t xml:space="preserve">In this section, you’ll use Python and </w:t>
-      </w:r>
-      <w:proofErr w:type="spellStart"/>
-      <w:r>
-        <w:rPr>
-          <w:rFonts w:ascii="var(--standard-font-family)" w:eastAsia="Times New Roman" w:hAnsi="var(--standard-font-family)" w:cs="Lato"/>
-          <w:color w:val="444444"/>
-          <w:kern w:val="0"/>
-          <w:sz w:val="30"/>
-          <w:szCs w:val="30"/>
-          <w14:ligatures w14:val="none"/>
-        </w:rPr>
-        <w:t>SQLAlchemy</w:t>
+        <w:t>engine</w:t>
       </w:r>
       <w:proofErr w:type="spellEnd"/>
       <w:r>
         <w:rPr>
-          <w:rFonts w:ascii="var(--standard-font-family)" w:eastAsia="Times New Roman" w:hAnsi="var(--standard-font-family)" w:cs="Lato"/>
-          <w:color w:val="444444"/>
-          <w:kern w:val="0"/>
-          <w:sz w:val="30"/>
-          <w:szCs w:val="30"/>
-          <w14:ligatures w14:val="none"/>
-        </w:rPr>
-        <w:t xml:space="preserve"> to do a basic climate analysis and data exploration of your climate database. Specifically, you’ll use </w:t>
-      </w:r>
-      <w:proofErr w:type="spellStart"/>
-      <w:r>
-        <w:rPr>
-          <w:rFonts w:ascii="var(--standard-font-family)" w:eastAsia="Times New Roman" w:hAnsi="var(--standard-font-family)" w:cs="Lato"/>
-          <w:color w:val="444444"/>
-          <w:kern w:val="0"/>
-          <w:sz w:val="30"/>
-          <w:szCs w:val="30"/>
-          <w14:ligatures w14:val="none"/>
-        </w:rPr>
-        <w:t>SQLAlchemy</w:t>
-      </w:r>
-      <w:proofErr w:type="spellEnd"/>
-      <w:r>
-        <w:rPr>
-          <w:rFonts w:ascii="var(--standard-font-family)" w:eastAsia="Times New Roman" w:hAnsi="var(--standard-font-family)" w:cs="Lato"/>
-          <w:color w:val="444444"/>
-          <w:kern w:val="0"/>
-          <w:sz w:val="30"/>
-          <w:szCs w:val="30"/>
-          <w14:ligatures w14:val="none"/>
-        </w:rPr>
-        <w:t xml:space="preserve"> ORM queries, Pandas, and Matplotlib. To do so, complete the following steps:</w:t>
+          <w:rFonts w:ascii="Consolas" w:eastAsia="Times New Roman" w:hAnsi="Consolas" w:cs="Courier New"/>
+          <w:color w:val="444444"/>
+          <w:kern w:val="0"/>
+          <w:sz w:val="20"/>
+          <w:szCs w:val="20"/>
+          <w:bdr w:val="single" w:sz="6" w:space="0" w:color="808386" w:frame="1"/>
+          <w:shd w:val="clear" w:color="auto" w:fill="F5F5F5"/>
+          <w14:ligatures w14:val="none"/>
+        </w:rPr>
+        <w:t>(</w:t>
+      </w:r>
+      <w:proofErr w:type="gramEnd"/>
+      <w:r>
+        <w:rPr>
+          <w:rFonts w:ascii="Consolas" w:eastAsia="Times New Roman" w:hAnsi="Consolas" w:cs="Courier New"/>
+          <w:color w:val="444444"/>
+          <w:kern w:val="0"/>
+          <w:sz w:val="20"/>
+          <w:szCs w:val="20"/>
+          <w:bdr w:val="single" w:sz="6" w:space="0" w:color="808386" w:frame="1"/>
+          <w:shd w:val="clear" w:color="auto" w:fill="F5F5F5"/>
+          <w14:ligatures w14:val="none"/>
+        </w:rPr>
+        <w:t>)</w:t>
+      </w:r>
+      <w:r>
+        <w:rPr>
+          <w:rFonts w:ascii="var(--standard-font-family)" w:eastAsia="Times New Roman" w:hAnsi="var(--standard-font-family)" w:cs="Lato"/>
+          <w:color w:val="444444"/>
+          <w:kern w:val="0"/>
+          <w:sz w:val="30"/>
+          <w:szCs w:val="30"/>
+          <w14:ligatures w14:val="none"/>
+        </w:rPr>
+        <w:t> function to connect to your SQLite database.</w:t>
       </w:r>
     </w:p>
     <w:p>
@@ -671,7 +428,31 @@
           <w:szCs w:val="30"/>
           <w14:ligatures w14:val="none"/>
         </w:rPr>
-        <w:t>Note that you’ll use the provided files (</w:t>
+        <w:t xml:space="preserve">Use the </w:t>
+      </w:r>
+      <w:proofErr w:type="spellStart"/>
+      <w:r>
+        <w:rPr>
+          <w:rFonts w:ascii="var(--standard-font-family)" w:eastAsia="Times New Roman" w:hAnsi="var(--standard-font-family)" w:cs="Lato"/>
+          <w:color w:val="444444"/>
+          <w:kern w:val="0"/>
+          <w:sz w:val="30"/>
+          <w:szCs w:val="30"/>
+          <w14:ligatures w14:val="none"/>
+        </w:rPr>
+        <w:t>SQLAlchemy</w:t>
+      </w:r>
+      <w:proofErr w:type="spellEnd"/>
+      <w:r>
+        <w:rPr>
+          <w:rFonts w:ascii="var(--standard-font-family)" w:eastAsia="Times New Roman" w:hAnsi="var(--standard-font-family)" w:cs="Lato"/>
+          <w:color w:val="444444"/>
+          <w:kern w:val="0"/>
+          <w:sz w:val="30"/>
+          <w:szCs w:val="30"/>
+          <w14:ligatures w14:val="none"/>
+        </w:rPr>
+        <w:t> </w:t>
       </w:r>
       <w:proofErr w:type="spellStart"/>
       <w:r>
@@ -685,7 +466,7 @@
           <w:shd w:val="clear" w:color="auto" w:fill="F5F5F5"/>
           <w14:ligatures w14:val="none"/>
         </w:rPr>
-        <w:t>climate_</w:t>
+        <w:t>automap_</w:t>
       </w:r>
       <w:proofErr w:type="gramStart"/>
       <w:r>
@@ -699,22 +480,9 @@
           <w:shd w:val="clear" w:color="auto" w:fill="F5F5F5"/>
           <w14:ligatures w14:val="none"/>
         </w:rPr>
-        <w:t>starter.ipynb</w:t>
+        <w:t>base</w:t>
       </w:r>
       <w:proofErr w:type="spellEnd"/>
-      <w:proofErr w:type="gramEnd"/>
-      <w:r>
-        <w:rPr>
-          <w:rFonts w:ascii="var(--standard-font-family)" w:eastAsia="Times New Roman" w:hAnsi="var(--standard-font-family)" w:cs="Lato"/>
-          <w:color w:val="444444"/>
-          <w:kern w:val="0"/>
-          <w:sz w:val="30"/>
-          <w:szCs w:val="30"/>
-          <w14:ligatures w14:val="none"/>
-        </w:rPr>
-        <w:t> and </w:t>
-      </w:r>
-      <w:proofErr w:type="spellStart"/>
       <w:r>
         <w:rPr>
           <w:rFonts w:ascii="Consolas" w:eastAsia="Times New Roman" w:hAnsi="Consolas" w:cs="Courier New"/>
@@ -726,19 +494,80 @@
           <w:shd w:val="clear" w:color="auto" w:fill="F5F5F5"/>
           <w14:ligatures w14:val="none"/>
         </w:rPr>
-        <w:t>hawaii.sqlite</w:t>
-      </w:r>
-      <w:proofErr w:type="spellEnd"/>
-      <w:r>
-        <w:rPr>
-          <w:rFonts w:ascii="var(--standard-font-family)" w:eastAsia="Times New Roman" w:hAnsi="var(--standard-font-family)" w:cs="Lato"/>
-          <w:color w:val="444444"/>
-          <w:kern w:val="0"/>
-          <w:sz w:val="30"/>
-          <w:szCs w:val="30"/>
-          <w14:ligatures w14:val="none"/>
-        </w:rPr>
-        <w:t>) to complete your climate analysis and data exploration.</w:t>
+        <w:t>(</w:t>
+      </w:r>
+      <w:proofErr w:type="gramEnd"/>
+      <w:r>
+        <w:rPr>
+          <w:rFonts w:ascii="Consolas" w:eastAsia="Times New Roman" w:hAnsi="Consolas" w:cs="Courier New"/>
+          <w:color w:val="444444"/>
+          <w:kern w:val="0"/>
+          <w:sz w:val="20"/>
+          <w:szCs w:val="20"/>
+          <w:bdr w:val="single" w:sz="6" w:space="0" w:color="808386" w:frame="1"/>
+          <w:shd w:val="clear" w:color="auto" w:fill="F5F5F5"/>
+          <w14:ligatures w14:val="none"/>
+        </w:rPr>
+        <w:t>)</w:t>
+      </w:r>
+      <w:r>
+        <w:rPr>
+          <w:rFonts w:ascii="var(--standard-font-family)" w:eastAsia="Times New Roman" w:hAnsi="var(--standard-font-family)" w:cs="Lato"/>
+          <w:color w:val="444444"/>
+          <w:kern w:val="0"/>
+          <w:sz w:val="30"/>
+          <w:szCs w:val="30"/>
+          <w14:ligatures w14:val="none"/>
+        </w:rPr>
+        <w:t> function to reflect your tables into classes, and then save references to the classes named </w:t>
+      </w:r>
+      <w:r>
+        <w:rPr>
+          <w:rFonts w:ascii="Consolas" w:eastAsia="Times New Roman" w:hAnsi="Consolas" w:cs="Courier New"/>
+          <w:color w:val="444444"/>
+          <w:kern w:val="0"/>
+          <w:sz w:val="20"/>
+          <w:szCs w:val="20"/>
+          <w:bdr w:val="single" w:sz="6" w:space="0" w:color="808386" w:frame="1"/>
+          <w:shd w:val="clear" w:color="auto" w:fill="F5F5F5"/>
+          <w14:ligatures w14:val="none"/>
+        </w:rPr>
+        <w:t>station</w:t>
+      </w:r>
+      <w:r>
+        <w:rPr>
+          <w:rFonts w:ascii="var(--standard-font-family)" w:eastAsia="Times New Roman" w:hAnsi="var(--standard-font-family)" w:cs="Lato"/>
+          <w:color w:val="444444"/>
+          <w:kern w:val="0"/>
+          <w:sz w:val="30"/>
+          <w:szCs w:val="30"/>
+          <w14:ligatures w14:val="none"/>
+        </w:rPr>
+        <w:t> and </w:t>
+      </w:r>
+      <w:r>
+        <w:rPr>
+          <w:rFonts w:ascii="Consolas" w:eastAsia="Times New Roman" w:hAnsi="Consolas" w:cs="Courier New"/>
+          <w:color w:val="444444"/>
+          <w:kern w:val="0"/>
+          <w:sz w:val="20"/>
+          <w:szCs w:val="20"/>
+          <w:bdr w:val="single" w:sz="6" w:space="0" w:color="808386" w:frame="1"/>
+          <w:shd w:val="clear" w:color="auto" w:fill="F5F5F5"/>
+          <w14:ligatures w14:val="none"/>
+        </w:rPr>
+        <w:t>measurement</w:t>
+      </w:r>
+      <w:r>
+        <w:rPr>
+          <w:rFonts w:ascii="var(--standard-font-family)" w:eastAsia="Times New Roman" w:hAnsi="var(--standard-font-family)" w:cs="Lato"/>
+          <w:color w:val="444444"/>
+          <w:kern w:val="0"/>
+          <w:sz w:val="30"/>
+          <w:szCs w:val="30"/>
+          <w14:ligatures w14:val="none"/>
+        </w:rPr>
+        <w:t>.</w:t>
       </w:r>
     </w:p>
     <w:p>
@@ -767,7 +596,7 @@
           <w:szCs w:val="30"/>
           <w14:ligatures w14:val="none"/>
         </w:rPr>
-        <w:t xml:space="preserve">Use the </w:t>
+        <w:t xml:space="preserve">Link Python to the database by creating a </w:t>
       </w:r>
       <w:proofErr w:type="spellStart"/>
       <w:r>
@@ -791,9 +620,422 @@
           <w:szCs w:val="30"/>
           <w14:ligatures w14:val="none"/>
         </w:rPr>
+        <w:t xml:space="preserve"> session.</w:t>
+      </w:r>
+    </w:p>
+    <w:p>
+      <w:pPr>
+        <w:shd w:val="clear" w:color="auto" w:fill="FFFFFF"/>
+        <w:spacing w:beforeAutospacing="1" w:after="0" w:line="360" w:lineRule="atLeast"/>
+        <w:ind w:left="720"/>
+        <w:rPr>
+          <w:rFonts w:ascii="var(--standard-font-family)" w:eastAsia="Times New Roman" w:hAnsi="var(--standard-font-family)" w:cs="Lato"/>
+          <w:color w:val="444444"/>
+          <w:kern w:val="0"/>
+          <w:sz w:val="30"/>
+          <w:szCs w:val="30"/>
+          <w14:ligatures w14:val="none"/>
+        </w:rPr>
+      </w:pPr>
+      <w:r>
+        <w:rPr>
+          <w:rFonts w:ascii="var(--standard-font-family)" w:eastAsia="Times New Roman" w:hAnsi="var(--standard-font-family)" w:cs="Lato"/>
+          <w:b/>
+          <w:bCs/>
+          <w:caps/>
+          <w:color w:val="444444"/>
+          <w:kern w:val="0"/>
+          <w:sz w:val="27"/>
+          <w:szCs w:val="27"/>
+          <w14:ligatures w14:val="none"/>
+        </w:rPr>
+        <w:t>IMPORTANT</w:t>
+      </w:r>
+    </w:p>
+    <w:p>
+      <w:pPr>
+        <w:shd w:val="clear" w:color="auto" w:fill="FFFFFF"/>
+        <w:spacing w:line="360" w:lineRule="atLeast"/>
+        <w:ind w:left="720"/>
+        <w:rPr>
+          <w:rFonts w:ascii="var(--standard-font-family)" w:eastAsia="Times New Roman" w:hAnsi="var(--standard-font-family)" w:cs="Lato"/>
+          <w:color w:val="444444"/>
+          <w:kern w:val="0"/>
+          <w:sz w:val="30"/>
+          <w:szCs w:val="30"/>
+          <w14:ligatures w14:val="none"/>
+        </w:rPr>
+      </w:pPr>
+      <w:r>
+        <w:rPr>
+          <w:rFonts w:ascii="var(--standard-font-family)" w:eastAsia="Times New Roman" w:hAnsi="var(--standard-font-family)" w:cs="Lato"/>
+          <w:color w:val="444444"/>
+          <w:kern w:val="0"/>
+          <w:sz w:val="30"/>
+          <w:szCs w:val="30"/>
+          <w14:ligatures w14:val="none"/>
+        </w:rPr>
+        <w:t>Remember to close your session at the end of your notebook.</w:t>
+      </w:r>
+    </w:p>
+    <w:p>
+      <w:pPr>
+        <w:numPr>
+          <w:ilvl w:val="0"/>
+          <w:numId w:val="3"/>
+        </w:numPr>
+        <w:shd w:val="clear" w:color="auto" w:fill="FFFFFF"/>
+        <w:spacing w:before="150" w:after="0" w:line="360" w:lineRule="atLeast"/>
+        <w:rPr>
+          <w:rFonts w:ascii="var(--standard-font-family)" w:eastAsia="Times New Roman" w:hAnsi="var(--standard-font-family)" w:cs="Lato"/>
+          <w:color w:val="444444"/>
+          <w:kern w:val="0"/>
+          <w:sz w:val="30"/>
+          <w:szCs w:val="30"/>
+          <w14:ligatures w14:val="none"/>
+        </w:rPr>
+      </w:pPr>
+      <w:r>
+        <w:rPr>
+          <w:rFonts w:ascii="var(--standard-font-family)" w:eastAsia="Times New Roman" w:hAnsi="var(--standard-font-family)" w:cs="Lato"/>
+          <w:color w:val="444444"/>
+          <w:kern w:val="0"/>
+          <w:sz w:val="30"/>
+          <w:szCs w:val="30"/>
+          <w14:ligatures w14:val="none"/>
+        </w:rPr>
+        <w:t>Perform a precipitation analysis and then a station analysis by completing the steps in the following two subsections.</w:t>
+      </w:r>
+    </w:p>
+    <w:p>
+      <w:pPr>
+        <w:shd w:val="clear" w:color="auto" w:fill="FFFFFF"/>
+        <w:spacing w:before="300" w:after="225" w:line="240" w:lineRule="auto"/>
+        <w:outlineLvl w:val="4"/>
+        <w:rPr>
+          <w:rFonts w:ascii="var(--standard-font-family)" w:eastAsia="Times New Roman" w:hAnsi="var(--standard-font-family)" w:cs="Lato"/>
+          <w:b/>
+          <w:bCs/>
+          <w:color w:val="444444"/>
+          <w:kern w:val="0"/>
+          <w:sz w:val="30"/>
+          <w:szCs w:val="30"/>
+          <w14:ligatures w14:val="none"/>
+        </w:rPr>
+      </w:pPr>
+      <w:r>
+        <w:rPr>
+          <w:rFonts w:ascii="var(--standard-font-family)" w:eastAsia="Times New Roman" w:hAnsi="var(--standard-font-family)" w:cs="Lato"/>
+          <w:b/>
+          <w:bCs/>
+          <w:color w:val="444444"/>
+          <w:kern w:val="0"/>
+          <w:sz w:val="30"/>
+          <w:szCs w:val="30"/>
+          <w14:ligatures w14:val="none"/>
+        </w:rPr>
+        <w:t>Precipitation Analysis</w:t>
+      </w:r>
+    </w:p>
+    <w:p>
+      <w:pPr>
+        <w:numPr>
+          <w:ilvl w:val="0"/>
+          <w:numId w:val="4"/>
+        </w:numPr>
+        <w:shd w:val="clear" w:color="auto" w:fill="FFFFFF"/>
+        <w:spacing w:before="150" w:after="0" w:line="360" w:lineRule="atLeast"/>
+        <w:rPr>
+          <w:rFonts w:ascii="var(--standard-font-family)" w:eastAsia="Times New Roman" w:hAnsi="var(--standard-font-family)" w:cs="Lato"/>
+          <w:color w:val="444444"/>
+          <w:kern w:val="0"/>
+          <w:sz w:val="30"/>
+          <w:szCs w:val="30"/>
+          <w14:ligatures w14:val="none"/>
+        </w:rPr>
+      </w:pPr>
+      <w:r>
+        <w:rPr>
+          <w:rFonts w:ascii="var(--standard-font-family)" w:eastAsia="Times New Roman" w:hAnsi="var(--standard-font-family)" w:cs="Lato"/>
+          <w:color w:val="444444"/>
+          <w:kern w:val="0"/>
+          <w:sz w:val="30"/>
+          <w:szCs w:val="30"/>
+          <w14:ligatures w14:val="none"/>
+        </w:rPr>
+        <w:t>Find the most recent date in the dataset.</w:t>
+      </w:r>
+    </w:p>
+    <w:p>
+      <w:pPr>
+        <w:numPr>
+          <w:ilvl w:val="0"/>
+          <w:numId w:val="4"/>
+        </w:numPr>
+        <w:shd w:val="clear" w:color="auto" w:fill="FFFFFF"/>
+        <w:spacing w:before="150" w:after="0" w:line="360" w:lineRule="atLeast"/>
+        <w:rPr>
+          <w:rFonts w:ascii="var(--standard-font-family)" w:eastAsia="Times New Roman" w:hAnsi="var(--standard-font-family)" w:cs="Lato"/>
+          <w:color w:val="444444"/>
+          <w:kern w:val="0"/>
+          <w:sz w:val="30"/>
+          <w:szCs w:val="30"/>
+          <w14:ligatures w14:val="none"/>
+        </w:rPr>
+      </w:pPr>
+      <w:r>
+        <w:rPr>
+          <w:rFonts w:ascii="var(--standard-font-family)" w:eastAsia="Times New Roman" w:hAnsi="var(--standard-font-family)" w:cs="Lato"/>
+          <w:color w:val="444444"/>
+          <w:kern w:val="0"/>
+          <w:sz w:val="30"/>
+          <w:szCs w:val="30"/>
+          <w14:ligatures w14:val="none"/>
+        </w:rPr>
+        <w:t>Using that date, get the previous 12 months of precipitation data by querying the previous 12 months of data.</w:t>
+      </w:r>
+    </w:p>
+    <w:p>
+      <w:pPr>
+        <w:shd w:val="clear" w:color="auto" w:fill="FFFFFF"/>
+        <w:spacing w:beforeAutospacing="1" w:line="360" w:lineRule="atLeast"/>
+        <w:ind w:left="45"/>
+        <w:rPr>
+          <w:rFonts w:ascii="var(--standard-font-family)" w:eastAsia="Times New Roman" w:hAnsi="var(--standard-font-family)" w:cs="Lato"/>
+          <w:color w:val="444444"/>
+          <w:kern w:val="0"/>
+          <w:sz w:val="30"/>
+          <w:szCs w:val="30"/>
+          <w14:ligatures w14:val="none"/>
+        </w:rPr>
+      </w:pPr>
+      <w:r>
+        <w:rPr>
+          <w:rFonts w:ascii="var(--standard-font-family)" w:eastAsia="Times New Roman" w:hAnsi="var(--standard-font-family)" w:cs="Lato"/>
+          <w:b/>
+          <w:bCs/>
+          <w:caps/>
+          <w:color w:val="444444"/>
+          <w:kern w:val="0"/>
+          <w:sz w:val="36"/>
+          <w:szCs w:val="36"/>
+          <w:u w:val="single"/>
+          <w14:ligatures w14:val="none"/>
+        </w:rPr>
+        <w:t>HINT</w:t>
+      </w:r>
+    </w:p>
+    <w:p>
+      <w:pPr>
+        <w:numPr>
+          <w:ilvl w:val="0"/>
+          <w:numId w:val="4"/>
+        </w:numPr>
+        <w:shd w:val="clear" w:color="auto" w:fill="FFFFFF"/>
+        <w:spacing w:before="150" w:after="0" w:line="360" w:lineRule="atLeast"/>
+        <w:rPr>
+          <w:rFonts w:ascii="var(--standard-font-family)" w:eastAsia="Times New Roman" w:hAnsi="var(--standard-font-family)" w:cs="Lato"/>
+          <w:color w:val="444444"/>
+          <w:kern w:val="0"/>
+          <w:sz w:val="30"/>
+          <w:szCs w:val="30"/>
+          <w14:ligatures w14:val="none"/>
+        </w:rPr>
+      </w:pPr>
+      <w:r>
+        <w:rPr>
+          <w:rFonts w:ascii="var(--standard-font-family)" w:eastAsia="Times New Roman" w:hAnsi="var(--standard-font-family)" w:cs="Lato"/>
+          <w:color w:val="444444"/>
+          <w:kern w:val="0"/>
+          <w:sz w:val="30"/>
+          <w:szCs w:val="30"/>
+          <w14:ligatures w14:val="none"/>
+        </w:rPr>
+        <w:t>Select only the "date" and "</w:t>
+      </w:r>
+      <w:proofErr w:type="spellStart"/>
+      <w:r>
+        <w:rPr>
+          <w:rFonts w:ascii="var(--standard-font-family)" w:eastAsia="Times New Roman" w:hAnsi="var(--standard-font-family)" w:cs="Lato"/>
+          <w:color w:val="444444"/>
+          <w:kern w:val="0"/>
+          <w:sz w:val="30"/>
+          <w:szCs w:val="30"/>
+          <w14:ligatures w14:val="none"/>
+        </w:rPr>
+        <w:t>prcp</w:t>
+      </w:r>
+      <w:proofErr w:type="spellEnd"/>
+      <w:r>
+        <w:rPr>
+          <w:rFonts w:ascii="var(--standard-font-family)" w:eastAsia="Times New Roman" w:hAnsi="var(--standard-font-family)" w:cs="Lato"/>
+          <w:color w:val="444444"/>
+          <w:kern w:val="0"/>
+          <w:sz w:val="30"/>
+          <w:szCs w:val="30"/>
+          <w14:ligatures w14:val="none"/>
+        </w:rPr>
+        <w:t>" values.</w:t>
+      </w:r>
+    </w:p>
+    <w:p>
+      <w:pPr>
+        <w:numPr>
+          <w:ilvl w:val="0"/>
+          <w:numId w:val="4"/>
+        </w:numPr>
+        <w:shd w:val="clear" w:color="auto" w:fill="FFFFFF"/>
+        <w:spacing w:before="150" w:after="0" w:line="360" w:lineRule="atLeast"/>
+        <w:rPr>
+          <w:rFonts w:ascii="var(--standard-font-family)" w:eastAsia="Times New Roman" w:hAnsi="var(--standard-font-family)" w:cs="Lato"/>
+          <w:color w:val="444444"/>
+          <w:kern w:val="0"/>
+          <w:sz w:val="30"/>
+          <w:szCs w:val="30"/>
+          <w14:ligatures w14:val="none"/>
+        </w:rPr>
+      </w:pPr>
+      <w:r>
+        <w:rPr>
+          <w:rFonts w:ascii="var(--standard-font-family)" w:eastAsia="Times New Roman" w:hAnsi="var(--standard-font-family)" w:cs="Lato"/>
+          <w:color w:val="444444"/>
+          <w:kern w:val="0"/>
+          <w:sz w:val="30"/>
+          <w:szCs w:val="30"/>
+          <w14:ligatures w14:val="none"/>
+        </w:rPr>
+        <w:t xml:space="preserve">Load the query results into a Pandas </w:t>
+      </w:r>
+      <w:proofErr w:type="spellStart"/>
+      <w:r>
+        <w:rPr>
+          <w:rFonts w:ascii="var(--standard-font-family)" w:eastAsia="Times New Roman" w:hAnsi="var(--standard-font-family)" w:cs="Lato"/>
+          <w:color w:val="444444"/>
+          <w:kern w:val="0"/>
+          <w:sz w:val="30"/>
+          <w:szCs w:val="30"/>
+          <w14:ligatures w14:val="none"/>
+        </w:rPr>
+        <w:t>DataFrame</w:t>
+      </w:r>
+      <w:proofErr w:type="spellEnd"/>
+      <w:r>
+        <w:rPr>
+          <w:rFonts w:ascii="var(--standard-font-family)" w:eastAsia="Times New Roman" w:hAnsi="var(--standard-font-family)" w:cs="Lato"/>
+          <w:color w:val="444444"/>
+          <w:kern w:val="0"/>
+          <w:sz w:val="30"/>
+          <w:szCs w:val="30"/>
+          <w14:ligatures w14:val="none"/>
+        </w:rPr>
+        <w:t>. Explicitly set the column names.</w:t>
+      </w:r>
+    </w:p>
+    <w:p>
+      <w:pPr>
+        <w:numPr>
+          <w:ilvl w:val="0"/>
+          <w:numId w:val="4"/>
+        </w:numPr>
+        <w:shd w:val="clear" w:color="auto" w:fill="FFFFFF"/>
+        <w:spacing w:before="150" w:after="0" w:line="360" w:lineRule="atLeast"/>
+        <w:rPr>
+          <w:rFonts w:ascii="var(--standard-font-family)" w:eastAsia="Times New Roman" w:hAnsi="var(--standard-font-family)" w:cs="Lato"/>
+          <w:color w:val="444444"/>
+          <w:kern w:val="0"/>
+          <w:sz w:val="30"/>
+          <w:szCs w:val="30"/>
+          <w14:ligatures w14:val="none"/>
+        </w:rPr>
+      </w:pPr>
+      <w:r>
+        <w:rPr>
+          <w:rFonts w:ascii="var(--standard-font-family)" w:eastAsia="Times New Roman" w:hAnsi="var(--standard-font-family)" w:cs="Lato"/>
+          <w:color w:val="444444"/>
+          <w:kern w:val="0"/>
+          <w:sz w:val="30"/>
+          <w:szCs w:val="30"/>
+          <w14:ligatures w14:val="none"/>
+        </w:rPr>
+        <w:t xml:space="preserve">Sort the </w:t>
+      </w:r>
+      <w:proofErr w:type="spellStart"/>
+      <w:r>
+        <w:rPr>
+          <w:rFonts w:ascii="var(--standard-font-family)" w:eastAsia="Times New Roman" w:hAnsi="var(--standard-font-family)" w:cs="Lato"/>
+          <w:color w:val="444444"/>
+          <w:kern w:val="0"/>
+          <w:sz w:val="30"/>
+          <w:szCs w:val="30"/>
+          <w14:ligatures w14:val="none"/>
+        </w:rPr>
+        <w:t>DataFrame</w:t>
+      </w:r>
+      <w:proofErr w:type="spellEnd"/>
+      <w:r>
+        <w:rPr>
+          <w:rFonts w:ascii="var(--standard-font-family)" w:eastAsia="Times New Roman" w:hAnsi="var(--standard-font-family)" w:cs="Lato"/>
+          <w:color w:val="444444"/>
+          <w:kern w:val="0"/>
+          <w:sz w:val="30"/>
+          <w:szCs w:val="30"/>
+          <w14:ligatures w14:val="none"/>
+        </w:rPr>
+        <w:t xml:space="preserve"> values by "date".</w:t>
+      </w:r>
+    </w:p>
+    <w:p>
+      <w:pPr>
+        <w:numPr>
+          <w:ilvl w:val="0"/>
+          <w:numId w:val="4"/>
+        </w:numPr>
+        <w:shd w:val="clear" w:color="auto" w:fill="FFFFFF"/>
+        <w:spacing w:before="150" w:after="0" w:line="360" w:lineRule="atLeast"/>
+        <w:rPr>
+          <w:rFonts w:ascii="var(--standard-font-family)" w:eastAsia="Times New Roman" w:hAnsi="var(--standard-font-family)" w:cs="Lato"/>
+          <w:color w:val="444444"/>
+          <w:kern w:val="0"/>
+          <w:sz w:val="30"/>
+          <w:szCs w:val="30"/>
+          <w14:ligatures w14:val="none"/>
+        </w:rPr>
+      </w:pPr>
+      <w:r>
+        <w:rPr>
+          <w:rFonts w:ascii="var(--standard-font-family)" w:eastAsia="Times New Roman" w:hAnsi="var(--standard-font-family)" w:cs="Lato"/>
+          <w:color w:val="444444"/>
+          <w:kern w:val="0"/>
+          <w:sz w:val="30"/>
+          <w:szCs w:val="30"/>
+          <w14:ligatures w14:val="none"/>
+        </w:rPr>
+        <w:t xml:space="preserve">Plot the results by using the </w:t>
+      </w:r>
+      <w:proofErr w:type="spellStart"/>
+      <w:r>
+        <w:rPr>
+          <w:rFonts w:ascii="var(--standard-font-family)" w:eastAsia="Times New Roman" w:hAnsi="var(--standard-font-family)" w:cs="Lato"/>
+          <w:color w:val="444444"/>
+          <w:kern w:val="0"/>
+          <w:sz w:val="30"/>
+          <w:szCs w:val="30"/>
+          <w14:ligatures w14:val="none"/>
+        </w:rPr>
+        <w:t>DataFrame</w:t>
+      </w:r>
+      <w:proofErr w:type="spellEnd"/>
+      <w:r>
+        <w:rPr>
+          <w:rFonts w:ascii="var(--standard-font-family)" w:eastAsia="Times New Roman" w:hAnsi="var(--standard-font-family)" w:cs="Lato"/>
+          <w:color w:val="444444"/>
+          <w:kern w:val="0"/>
+          <w:sz w:val="30"/>
+          <w:szCs w:val="30"/>
+          <w14:ligatures w14:val="none"/>
+        </w:rPr>
         <w:t> </w:t>
       </w:r>
-      <w:proofErr w:type="spellStart"/>
       <w:r>
         <w:rPr>
           <w:rFonts w:ascii="Consolas" w:eastAsia="Times New Roman" w:hAnsi="Consolas" w:cs="Courier New"/>
@@ -805,708 +1047,6 @@
           <w:shd w:val="clear" w:color="auto" w:fill="F5F5F5"/>
           <w14:ligatures w14:val="none"/>
         </w:rPr>
-        <w:t>create_</w:t>
-      </w:r>
-      <w:proofErr w:type="gramStart"/>
-      <w:r>
-        <w:rPr>
-          <w:rFonts w:ascii="Consolas" w:eastAsia="Times New Roman" w:hAnsi="Consolas" w:cs="Courier New"/>
-          <w:color w:val="444444"/>
-          <w:kern w:val="0"/>
-          <w:sz w:val="20"/>
-          <w:szCs w:val="20"/>
-          <w:bdr w:val="single" w:sz="6" w:space="0" w:color="808386" w:frame="1"/>
-          <w:shd w:val="clear" w:color="auto" w:fill="F5F5F5"/>
-          <w14:ligatures w14:val="none"/>
-        </w:rPr>
-        <w:t>engine</w:t>
-      </w:r>
-      <w:proofErr w:type="spellEnd"/>
-      <w:r>
-        <w:rPr>
-          <w:rFonts w:ascii="Consolas" w:eastAsia="Times New Roman" w:hAnsi="Consolas" w:cs="Courier New"/>
-          <w:color w:val="444444"/>
-          <w:kern w:val="0"/>
-          <w:sz w:val="20"/>
-          <w:szCs w:val="20"/>
-          <w:bdr w:val="single" w:sz="6" w:space="0" w:color="808386" w:frame="1"/>
-          <w:shd w:val="clear" w:color="auto" w:fill="F5F5F5"/>
-          <w14:ligatures w14:val="none"/>
-        </w:rPr>
-        <w:t>(</w:t>
-      </w:r>
-      <w:proofErr w:type="gramEnd"/>
-      <w:r>
-        <w:rPr>
-          <w:rFonts w:ascii="Consolas" w:eastAsia="Times New Roman" w:hAnsi="Consolas" w:cs="Courier New"/>
-          <w:color w:val="444444"/>
-          <w:kern w:val="0"/>
-          <w:sz w:val="20"/>
-          <w:szCs w:val="20"/>
-          <w:bdr w:val="single" w:sz="6" w:space="0" w:color="808386" w:frame="1"/>
-          <w:shd w:val="clear" w:color="auto" w:fill="F5F5F5"/>
-          <w14:ligatures w14:val="none"/>
-        </w:rPr>
-        <w:t>)</w:t>
-      </w:r>
-      <w:r>
-        <w:rPr>
-          <w:rFonts w:ascii="var(--standard-font-family)" w:eastAsia="Times New Roman" w:hAnsi="var(--standard-font-family)" w:cs="Lato"/>
-          <w:color w:val="444444"/>
-          <w:kern w:val="0"/>
-          <w:sz w:val="30"/>
-          <w:szCs w:val="30"/>
-          <w14:ligatures w14:val="none"/>
-        </w:rPr>
-        <w:t> function to connect to your SQLite database.</w:t>
-      </w:r>
-    </w:p>
-    <w:p>
-      <w:pPr>
-        <w:numPr>
-          <w:ilvl w:val="0"/>
-          <w:numId w:val="3"/>
-        </w:numPr>
-        <w:shd w:val="clear" w:color="auto" w:fill="FFFFFF"/>
-        <w:spacing w:before="150" w:after="0" w:line="360" w:lineRule="atLeast"/>
-        <w:rPr>
-          <w:rFonts w:ascii="var(--standard-font-family)" w:eastAsia="Times New Roman" w:hAnsi="var(--standard-font-family)" w:cs="Lato"/>
-          <w:color w:val="444444"/>
-          <w:kern w:val="0"/>
-          <w:sz w:val="30"/>
-          <w:szCs w:val="30"/>
-          <w14:ligatures w14:val="none"/>
-        </w:rPr>
-      </w:pPr>
-      <w:r>
-        <w:rPr>
-          <w:rFonts w:ascii="var(--standard-font-family)" w:eastAsia="Times New Roman" w:hAnsi="var(--standard-font-family)" w:cs="Lato"/>
-          <w:color w:val="444444"/>
-          <w:kern w:val="0"/>
-          <w:sz w:val="30"/>
-          <w:szCs w:val="30"/>
-          <w14:ligatures w14:val="none"/>
-        </w:rPr>
-        <w:t xml:space="preserve">Use the </w:t>
-      </w:r>
-      <w:proofErr w:type="spellStart"/>
-      <w:r>
-        <w:rPr>
-          <w:rFonts w:ascii="var(--standard-font-family)" w:eastAsia="Times New Roman" w:hAnsi="var(--standard-font-family)" w:cs="Lato"/>
-          <w:color w:val="444444"/>
-          <w:kern w:val="0"/>
-          <w:sz w:val="30"/>
-          <w:szCs w:val="30"/>
-          <w14:ligatures w14:val="none"/>
-        </w:rPr>
-        <w:t>SQLAlchemy</w:t>
-      </w:r>
-      <w:proofErr w:type="spellEnd"/>
-      <w:r>
-        <w:rPr>
-          <w:rFonts w:ascii="var(--standard-font-family)" w:eastAsia="Times New Roman" w:hAnsi="var(--standard-font-family)" w:cs="Lato"/>
-          <w:color w:val="444444"/>
-          <w:kern w:val="0"/>
-          <w:sz w:val="30"/>
-          <w:szCs w:val="30"/>
-          <w14:ligatures w14:val="none"/>
-        </w:rPr>
-        <w:t> </w:t>
-      </w:r>
-      <w:proofErr w:type="spellStart"/>
-      <w:r>
-        <w:rPr>
-          <w:rFonts w:ascii="Consolas" w:eastAsia="Times New Roman" w:hAnsi="Consolas" w:cs="Courier New"/>
-          <w:color w:val="444444"/>
-          <w:kern w:val="0"/>
-          <w:sz w:val="20"/>
-          <w:szCs w:val="20"/>
-          <w:bdr w:val="single" w:sz="6" w:space="0" w:color="808386" w:frame="1"/>
-          <w:shd w:val="clear" w:color="auto" w:fill="F5F5F5"/>
-          <w14:ligatures w14:val="none"/>
-        </w:rPr>
-        <w:t>automap_</w:t>
-      </w:r>
-      <w:proofErr w:type="gramStart"/>
-      <w:r>
-        <w:rPr>
-          <w:rFonts w:ascii="Consolas" w:eastAsia="Times New Roman" w:hAnsi="Consolas" w:cs="Courier New"/>
-          <w:color w:val="444444"/>
-          <w:kern w:val="0"/>
-          <w:sz w:val="20"/>
-          <w:szCs w:val="20"/>
-          <w:bdr w:val="single" w:sz="6" w:space="0" w:color="808386" w:frame="1"/>
-          <w:shd w:val="clear" w:color="auto" w:fill="F5F5F5"/>
-          <w14:ligatures w14:val="none"/>
-        </w:rPr>
-        <w:t>base</w:t>
-      </w:r>
-      <w:proofErr w:type="spellEnd"/>
-      <w:r>
-        <w:rPr>
-          <w:rFonts w:ascii="Consolas" w:eastAsia="Times New Roman" w:hAnsi="Consolas" w:cs="Courier New"/>
-          <w:color w:val="444444"/>
-          <w:kern w:val="0"/>
-          <w:sz w:val="20"/>
-          <w:szCs w:val="20"/>
-          <w:bdr w:val="single" w:sz="6" w:space="0" w:color="808386" w:frame="1"/>
-          <w:shd w:val="clear" w:color="auto" w:fill="F5F5F5"/>
-          <w14:ligatures w14:val="none"/>
-        </w:rPr>
-        <w:t>(</w:t>
-      </w:r>
-      <w:proofErr w:type="gramEnd"/>
-      <w:r>
-        <w:rPr>
-          <w:rFonts w:ascii="Consolas" w:eastAsia="Times New Roman" w:hAnsi="Consolas" w:cs="Courier New"/>
-          <w:color w:val="444444"/>
-          <w:kern w:val="0"/>
-          <w:sz w:val="20"/>
-          <w:szCs w:val="20"/>
-          <w:bdr w:val="single" w:sz="6" w:space="0" w:color="808386" w:frame="1"/>
-          <w:shd w:val="clear" w:color="auto" w:fill="F5F5F5"/>
-          <w14:ligatures w14:val="none"/>
-        </w:rPr>
-        <w:t>)</w:t>
-      </w:r>
-      <w:r>
-        <w:rPr>
-          <w:rFonts w:ascii="var(--standard-font-family)" w:eastAsia="Times New Roman" w:hAnsi="var(--standard-font-family)" w:cs="Lato"/>
-          <w:color w:val="444444"/>
-          <w:kern w:val="0"/>
-          <w:sz w:val="30"/>
-          <w:szCs w:val="30"/>
-          <w14:ligatures w14:val="none"/>
-        </w:rPr>
-        <w:t> function to reflect your tables into classes, and then save references to the classes named </w:t>
-      </w:r>
-      <w:r>
-        <w:rPr>
-          <w:rFonts w:ascii="Consolas" w:eastAsia="Times New Roman" w:hAnsi="Consolas" w:cs="Courier New"/>
-          <w:color w:val="444444"/>
-          <w:kern w:val="0"/>
-          <w:sz w:val="20"/>
-          <w:szCs w:val="20"/>
-          <w:bdr w:val="single" w:sz="6" w:space="0" w:color="808386" w:frame="1"/>
-          <w:shd w:val="clear" w:color="auto" w:fill="F5F5F5"/>
-          <w14:ligatures w14:val="none"/>
-        </w:rPr>
-        <w:t>station</w:t>
-      </w:r>
-      <w:r>
-        <w:rPr>
-          <w:rFonts w:ascii="var(--standard-font-family)" w:eastAsia="Times New Roman" w:hAnsi="var(--standard-font-family)" w:cs="Lato"/>
-          <w:color w:val="444444"/>
-          <w:kern w:val="0"/>
-          <w:sz w:val="30"/>
-          <w:szCs w:val="30"/>
-          <w14:ligatures w14:val="none"/>
-        </w:rPr>
-        <w:t> and </w:t>
-      </w:r>
-      <w:r>
-        <w:rPr>
-          <w:rFonts w:ascii="Consolas" w:eastAsia="Times New Roman" w:hAnsi="Consolas" w:cs="Courier New"/>
-          <w:color w:val="444444"/>
-          <w:kern w:val="0"/>
-          <w:sz w:val="20"/>
-          <w:szCs w:val="20"/>
-          <w:bdr w:val="single" w:sz="6" w:space="0" w:color="808386" w:frame="1"/>
-          <w:shd w:val="clear" w:color="auto" w:fill="F5F5F5"/>
-          <w14:ligatures w14:val="none"/>
-        </w:rPr>
-        <w:t>measurement</w:t>
-      </w:r>
-      <w:r>
-        <w:rPr>
-          <w:rFonts w:ascii="var(--standard-font-family)" w:eastAsia="Times New Roman" w:hAnsi="var(--standard-font-family)" w:cs="Lato"/>
-          <w:color w:val="444444"/>
-          <w:kern w:val="0"/>
-          <w:sz w:val="30"/>
-          <w:szCs w:val="30"/>
-          <w14:ligatures w14:val="none"/>
-        </w:rPr>
-        <w:t>.</w:t>
-      </w:r>
-    </w:p>
-    <w:p>
-      <w:pPr>
-        <w:numPr>
-          <w:ilvl w:val="0"/>
-          <w:numId w:val="3"/>
-        </w:numPr>
-        <w:shd w:val="clear" w:color="auto" w:fill="FFFFFF"/>
-        <w:spacing w:before="150" w:after="0" w:line="360" w:lineRule="atLeast"/>
-        <w:rPr>
-          <w:rFonts w:ascii="var(--standard-font-family)" w:eastAsia="Times New Roman" w:hAnsi="var(--standard-font-family)" w:cs="Lato"/>
-          <w:color w:val="444444"/>
-          <w:kern w:val="0"/>
-          <w:sz w:val="30"/>
-          <w:szCs w:val="30"/>
-          <w14:ligatures w14:val="none"/>
-        </w:rPr>
-      </w:pPr>
-      <w:r>
-        <w:rPr>
-          <w:rFonts w:ascii="var(--standard-font-family)" w:eastAsia="Times New Roman" w:hAnsi="var(--standard-font-family)" w:cs="Lato"/>
-          <w:color w:val="444444"/>
-          <w:kern w:val="0"/>
-          <w:sz w:val="30"/>
-          <w:szCs w:val="30"/>
-          <w14:ligatures w14:val="none"/>
-        </w:rPr>
-        <w:t xml:space="preserve">Link Python to the database by creating a </w:t>
-      </w:r>
-      <w:proofErr w:type="spellStart"/>
-      <w:r>
-        <w:rPr>
-          <w:rFonts w:ascii="var(--standard-font-family)" w:eastAsia="Times New Roman" w:hAnsi="var(--standard-font-family)" w:cs="Lato"/>
-          <w:color w:val="444444"/>
-          <w:kern w:val="0"/>
-          <w:sz w:val="30"/>
-          <w:szCs w:val="30"/>
-          <w14:ligatures w14:val="none"/>
-        </w:rPr>
-        <w:t>SQLAlchemy</w:t>
-      </w:r>
-      <w:proofErr w:type="spellEnd"/>
-      <w:r>
-        <w:rPr>
-          <w:rFonts w:ascii="var(--standard-font-family)" w:eastAsia="Times New Roman" w:hAnsi="var(--standard-font-family)" w:cs="Lato"/>
-          <w:color w:val="444444"/>
-          <w:kern w:val="0"/>
-          <w:sz w:val="30"/>
-          <w:szCs w:val="30"/>
-          <w14:ligatures w14:val="none"/>
-        </w:rPr>
-        <w:t xml:space="preserve"> session.</w:t>
-      </w:r>
-    </w:p>
-    <w:p>
-      <w:pPr>
-        <w:shd w:val="clear" w:color="auto" w:fill="FFFFFF"/>
-        <w:spacing w:beforeAutospacing="1" w:after="0" w:line="360" w:lineRule="atLeast"/>
-        <w:ind w:left="720"/>
-        <w:rPr>
-          <w:rFonts w:ascii="var(--standard-font-family)" w:eastAsia="Times New Roman" w:hAnsi="var(--standard-font-family)" w:cs="Lato"/>
-          <w:color w:val="444444"/>
-          <w:kern w:val="0"/>
-          <w:sz w:val="30"/>
-          <w:szCs w:val="30"/>
-          <w14:ligatures w14:val="none"/>
-        </w:rPr>
-      </w:pPr>
-      <w:r>
-        <w:rPr>
-          <w:rFonts w:ascii="var(--standard-font-family)" w:eastAsia="Times New Roman" w:hAnsi="var(--standard-font-family)" w:cs="Lato"/>
-          <w:b/>
-          <w:bCs/>
-          <w:caps/>
-          <w:color w:val="444444"/>
-          <w:kern w:val="0"/>
-          <w:sz w:val="27"/>
-          <w:szCs w:val="27"/>
-          <w14:ligatures w14:val="none"/>
-        </w:rPr>
-        <w:t>IMPORTANT</w:t>
-      </w:r>
-    </w:p>
-    <w:p>
-      <w:pPr>
-        <w:shd w:val="clear" w:color="auto" w:fill="FFFFFF"/>
-        <w:spacing w:line="360" w:lineRule="atLeast"/>
-        <w:ind w:left="720"/>
-        <w:rPr>
-          <w:rFonts w:ascii="var(--standard-font-family)" w:eastAsia="Times New Roman" w:hAnsi="var(--standard-font-family)" w:cs="Lato"/>
-          <w:color w:val="444444"/>
-          <w:kern w:val="0"/>
-          <w:sz w:val="30"/>
-          <w:szCs w:val="30"/>
-          <w14:ligatures w14:val="none"/>
-        </w:rPr>
-      </w:pPr>
-      <w:r>
-        <w:rPr>
-          <w:rFonts w:ascii="var(--standard-font-family)" w:eastAsia="Times New Roman" w:hAnsi="var(--standard-font-family)" w:cs="Lato"/>
-          <w:color w:val="444444"/>
-          <w:kern w:val="0"/>
-          <w:sz w:val="30"/>
-          <w:szCs w:val="30"/>
-          <w14:ligatures w14:val="none"/>
-        </w:rPr>
-        <w:t>Remember to close your session at the end of your notebook.</w:t>
-      </w:r>
-    </w:p>
-    <w:p>
-      <w:pPr>
-        <w:numPr>
-          <w:ilvl w:val="0"/>
-          <w:numId w:val="3"/>
-        </w:numPr>
-        <w:shd w:val="clear" w:color="auto" w:fill="FFFFFF"/>
-        <w:spacing w:before="150" w:after="0" w:line="360" w:lineRule="atLeast"/>
-        <w:rPr>
-          <w:rFonts w:ascii="var(--standard-font-family)" w:eastAsia="Times New Roman" w:hAnsi="var(--standard-font-family)" w:cs="Lato"/>
-          <w:color w:val="444444"/>
-          <w:kern w:val="0"/>
-          <w:sz w:val="30"/>
-          <w:szCs w:val="30"/>
-          <w14:ligatures w14:val="none"/>
-        </w:rPr>
-      </w:pPr>
-      <w:r>
-        <w:rPr>
-          <w:rFonts w:ascii="var(--standard-font-family)" w:eastAsia="Times New Roman" w:hAnsi="var(--standard-font-family)" w:cs="Lato"/>
-          <w:color w:val="444444"/>
-          <w:kern w:val="0"/>
-          <w:sz w:val="30"/>
-          <w:szCs w:val="30"/>
-          <w14:ligatures w14:val="none"/>
-        </w:rPr>
-        <w:lastRenderedPageBreak/>
-        <w:t>Perform a precipitation analysis and then a station analysis by completing the steps in the following two subsections.</w:t>
-      </w:r>
-    </w:p>
-    <w:p>
-      <w:pPr>
-        <w:shd w:val="clear" w:color="auto" w:fill="FFFFFF"/>
-        <w:spacing w:before="300" w:after="225" w:line="240" w:lineRule="auto"/>
-        <w:outlineLvl w:val="4"/>
-        <w:rPr>
-          <w:rFonts w:ascii="var(--standard-font-family)" w:eastAsia="Times New Roman" w:hAnsi="var(--standard-font-family)" w:cs="Lato"/>
-          <w:b/>
-          <w:bCs/>
-          <w:color w:val="444444"/>
-          <w:kern w:val="0"/>
-          <w:sz w:val="30"/>
-          <w:szCs w:val="30"/>
-          <w14:ligatures w14:val="none"/>
-        </w:rPr>
-      </w:pPr>
-      <w:r>
-        <w:rPr>
-          <w:rFonts w:ascii="var(--standard-font-family)" w:eastAsia="Times New Roman" w:hAnsi="var(--standard-font-family)" w:cs="Lato"/>
-          <w:b/>
-          <w:bCs/>
-          <w:color w:val="444444"/>
-          <w:kern w:val="0"/>
-          <w:sz w:val="30"/>
-          <w:szCs w:val="30"/>
-          <w14:ligatures w14:val="none"/>
-        </w:rPr>
-        <w:t>Precipitation Analysis</w:t>
-      </w:r>
-    </w:p>
-    <w:p>
-      <w:pPr>
-        <w:numPr>
-          <w:ilvl w:val="0"/>
-          <w:numId w:val="4"/>
-        </w:numPr>
-        <w:shd w:val="clear" w:color="auto" w:fill="FFFFFF"/>
-        <w:spacing w:before="150" w:after="0" w:line="360" w:lineRule="atLeast"/>
-        <w:rPr>
-          <w:rFonts w:ascii="var(--standard-font-family)" w:eastAsia="Times New Roman" w:hAnsi="var(--standard-font-family)" w:cs="Lato"/>
-          <w:color w:val="444444"/>
-          <w:kern w:val="0"/>
-          <w:sz w:val="30"/>
-          <w:szCs w:val="30"/>
-          <w14:ligatures w14:val="none"/>
-        </w:rPr>
-      </w:pPr>
-      <w:r>
-        <w:rPr>
-          <w:rFonts w:ascii="var(--standard-font-family)" w:eastAsia="Times New Roman" w:hAnsi="var(--standard-font-family)" w:cs="Lato"/>
-          <w:color w:val="444444"/>
-          <w:kern w:val="0"/>
-          <w:sz w:val="30"/>
-          <w:szCs w:val="30"/>
-          <w14:ligatures w14:val="none"/>
-        </w:rPr>
-        <w:t>Find the most recent date in the dataset.</w:t>
-      </w:r>
-    </w:p>
-    <w:p>
-      <w:pPr>
-        <w:numPr>
-          <w:ilvl w:val="0"/>
-          <w:numId w:val="4"/>
-        </w:numPr>
-        <w:shd w:val="clear" w:color="auto" w:fill="FFFFFF"/>
-        <w:spacing w:before="150" w:after="0" w:line="360" w:lineRule="atLeast"/>
-        <w:rPr>
-          <w:rFonts w:ascii="var(--standard-font-family)" w:eastAsia="Times New Roman" w:hAnsi="var(--standard-font-family)" w:cs="Lato"/>
-          <w:color w:val="444444"/>
-          <w:kern w:val="0"/>
-          <w:sz w:val="30"/>
-          <w:szCs w:val="30"/>
-          <w14:ligatures w14:val="none"/>
-        </w:rPr>
-      </w:pPr>
-      <w:r>
-        <w:rPr>
-          <w:rFonts w:ascii="var(--standard-font-family)" w:eastAsia="Times New Roman" w:hAnsi="var(--standard-font-family)" w:cs="Lato"/>
-          <w:color w:val="444444"/>
-          <w:kern w:val="0"/>
-          <w:sz w:val="30"/>
-          <w:szCs w:val="30"/>
-          <w14:ligatures w14:val="none"/>
-        </w:rPr>
-        <w:t>Using that date, get the previous 12 months of precipitation data by querying the previous 12 months of data.</w:t>
-      </w:r>
-    </w:p>
-    <w:p>
-      <w:pPr>
-        <w:shd w:val="clear" w:color="auto" w:fill="FFFFFF"/>
-        <w:spacing w:beforeAutospacing="1" w:line="360" w:lineRule="atLeast"/>
-        <w:ind w:left="45"/>
-        <w:rPr>
-          <w:rFonts w:ascii="var(--standard-font-family)" w:eastAsia="Times New Roman" w:hAnsi="var(--standard-font-family)" w:cs="Lato"/>
-          <w:color w:val="444444"/>
-          <w:kern w:val="0"/>
-          <w:sz w:val="30"/>
-          <w:szCs w:val="30"/>
-          <w14:ligatures w14:val="none"/>
-        </w:rPr>
-      </w:pPr>
-      <w:r>
-        <w:rPr>
-          <w:rFonts w:ascii="var(--standard-font-family)" w:eastAsia="Times New Roman" w:hAnsi="var(--standard-font-family)" w:cs="Lato"/>
-          <w:b/>
-          <w:bCs/>
-          <w:caps/>
-          <w:color w:val="444444"/>
-          <w:kern w:val="0"/>
-          <w:sz w:val="36"/>
-          <w:szCs w:val="36"/>
-          <w:u w:val="single"/>
-          <w14:ligatures w14:val="none"/>
-        </w:rPr>
-        <w:t>HINT</w:t>
-      </w:r>
-    </w:p>
-    <w:p>
-      <w:pPr>
-        <w:numPr>
-          <w:ilvl w:val="0"/>
-          <w:numId w:val="4"/>
-        </w:numPr>
-        <w:shd w:val="clear" w:color="auto" w:fill="FFFFFF"/>
-        <w:spacing w:before="150" w:after="0" w:line="360" w:lineRule="atLeast"/>
-        <w:rPr>
-          <w:rFonts w:ascii="var(--standard-font-family)" w:eastAsia="Times New Roman" w:hAnsi="var(--standard-font-family)" w:cs="Lato"/>
-          <w:color w:val="444444"/>
-          <w:kern w:val="0"/>
-          <w:sz w:val="30"/>
-          <w:szCs w:val="30"/>
-          <w14:ligatures w14:val="none"/>
-        </w:rPr>
-      </w:pPr>
-      <w:r>
-        <w:rPr>
-          <w:rFonts w:ascii="var(--standard-font-family)" w:eastAsia="Times New Roman" w:hAnsi="var(--standard-font-family)" w:cs="Lato"/>
-          <w:color w:val="444444"/>
-          <w:kern w:val="0"/>
-          <w:sz w:val="30"/>
-          <w:szCs w:val="30"/>
-          <w14:ligatures w14:val="none"/>
-        </w:rPr>
-        <w:t>Select only the "date" and "</w:t>
-      </w:r>
-      <w:proofErr w:type="spellStart"/>
-      <w:r>
-        <w:rPr>
-          <w:rFonts w:ascii="var(--standard-font-family)" w:eastAsia="Times New Roman" w:hAnsi="var(--standard-font-family)" w:cs="Lato"/>
-          <w:color w:val="444444"/>
-          <w:kern w:val="0"/>
-          <w:sz w:val="30"/>
-          <w:szCs w:val="30"/>
-          <w14:ligatures w14:val="none"/>
-        </w:rPr>
-        <w:t>prcp</w:t>
-      </w:r>
-      <w:proofErr w:type="spellEnd"/>
-      <w:r>
-        <w:rPr>
-          <w:rFonts w:ascii="var(--standard-font-family)" w:eastAsia="Times New Roman" w:hAnsi="var(--standard-font-family)" w:cs="Lato"/>
-          <w:color w:val="444444"/>
-          <w:kern w:val="0"/>
-          <w:sz w:val="30"/>
-          <w:szCs w:val="30"/>
-          <w14:ligatures w14:val="none"/>
-        </w:rPr>
-        <w:t>" values.</w:t>
-      </w:r>
-    </w:p>
-    <w:p>
-      <w:pPr>
-        <w:numPr>
-          <w:ilvl w:val="0"/>
-          <w:numId w:val="4"/>
-        </w:numPr>
-        <w:shd w:val="clear" w:color="auto" w:fill="FFFFFF"/>
-        <w:spacing w:before="150" w:after="0" w:line="360" w:lineRule="atLeast"/>
-        <w:rPr>
-          <w:rFonts w:ascii="var(--standard-font-family)" w:eastAsia="Times New Roman" w:hAnsi="var(--standard-font-family)" w:cs="Lato"/>
-          <w:color w:val="444444"/>
-          <w:kern w:val="0"/>
-          <w:sz w:val="30"/>
-          <w:szCs w:val="30"/>
-          <w14:ligatures w14:val="none"/>
-        </w:rPr>
-      </w:pPr>
-      <w:r>
-        <w:rPr>
-          <w:rFonts w:ascii="var(--standard-font-family)" w:eastAsia="Times New Roman" w:hAnsi="var(--standard-font-family)" w:cs="Lato"/>
-          <w:color w:val="444444"/>
-          <w:kern w:val="0"/>
-          <w:sz w:val="30"/>
-          <w:szCs w:val="30"/>
-          <w14:ligatures w14:val="none"/>
-        </w:rPr>
-        <w:t xml:space="preserve">Load the query results into a Pandas </w:t>
-      </w:r>
-      <w:proofErr w:type="spellStart"/>
-      <w:r>
-        <w:rPr>
-          <w:rFonts w:ascii="var(--standard-font-family)" w:eastAsia="Times New Roman" w:hAnsi="var(--standard-font-family)" w:cs="Lato"/>
-          <w:color w:val="444444"/>
-          <w:kern w:val="0"/>
-          <w:sz w:val="30"/>
-          <w:szCs w:val="30"/>
-          <w14:ligatures w14:val="none"/>
-        </w:rPr>
-        <w:t>DataFrame</w:t>
-      </w:r>
-      <w:proofErr w:type="spellEnd"/>
-      <w:r>
-        <w:rPr>
-          <w:rFonts w:ascii="var(--standard-font-family)" w:eastAsia="Times New Roman" w:hAnsi="var(--standard-font-family)" w:cs="Lato"/>
-          <w:color w:val="444444"/>
-          <w:kern w:val="0"/>
-          <w:sz w:val="30"/>
-          <w:szCs w:val="30"/>
-          <w14:ligatures w14:val="none"/>
-        </w:rPr>
-        <w:t>. Explicitly set the column names.</w:t>
-      </w:r>
-    </w:p>
-    <w:p>
-      <w:pPr>
-        <w:numPr>
-          <w:ilvl w:val="0"/>
-          <w:numId w:val="4"/>
-        </w:numPr>
-        <w:shd w:val="clear" w:color="auto" w:fill="FFFFFF"/>
-        <w:spacing w:before="150" w:after="0" w:line="360" w:lineRule="atLeast"/>
-        <w:rPr>
-          <w:rFonts w:ascii="var(--standard-font-family)" w:eastAsia="Times New Roman" w:hAnsi="var(--standard-font-family)" w:cs="Lato"/>
-          <w:color w:val="444444"/>
-          <w:kern w:val="0"/>
-          <w:sz w:val="30"/>
-          <w:szCs w:val="30"/>
-          <w14:ligatures w14:val="none"/>
-        </w:rPr>
-      </w:pPr>
-      <w:r>
-        <w:rPr>
-          <w:rFonts w:ascii="var(--standard-font-family)" w:eastAsia="Times New Roman" w:hAnsi="var(--standard-font-family)" w:cs="Lato"/>
-          <w:color w:val="444444"/>
-          <w:kern w:val="0"/>
-          <w:sz w:val="30"/>
-          <w:szCs w:val="30"/>
-          <w14:ligatures w14:val="none"/>
-        </w:rPr>
-        <w:t xml:space="preserve">Sort the </w:t>
-      </w:r>
-      <w:proofErr w:type="spellStart"/>
-      <w:r>
-        <w:rPr>
-          <w:rFonts w:ascii="var(--standard-font-family)" w:eastAsia="Times New Roman" w:hAnsi="var(--standard-font-family)" w:cs="Lato"/>
-          <w:color w:val="444444"/>
-          <w:kern w:val="0"/>
-          <w:sz w:val="30"/>
-          <w:szCs w:val="30"/>
-          <w14:ligatures w14:val="none"/>
-        </w:rPr>
-        <w:t>DataFrame</w:t>
-      </w:r>
-      <w:proofErr w:type="spellEnd"/>
-      <w:r>
-        <w:rPr>
-          <w:rFonts w:ascii="var(--standard-font-family)" w:eastAsia="Times New Roman" w:hAnsi="var(--standard-font-family)" w:cs="Lato"/>
-          <w:color w:val="444444"/>
-          <w:kern w:val="0"/>
-          <w:sz w:val="30"/>
-          <w:szCs w:val="30"/>
-          <w14:ligatures w14:val="none"/>
-        </w:rPr>
-        <w:t xml:space="preserve"> values by "date".</w:t>
-      </w:r>
-    </w:p>
-    <w:p>
-      <w:pPr>
-        <w:numPr>
-          <w:ilvl w:val="0"/>
-          <w:numId w:val="4"/>
-        </w:numPr>
-        <w:shd w:val="clear" w:color="auto" w:fill="FFFFFF"/>
-        <w:spacing w:before="150" w:after="0" w:line="360" w:lineRule="atLeast"/>
-        <w:rPr>
-          <w:rFonts w:ascii="var(--standard-font-family)" w:eastAsia="Times New Roman" w:hAnsi="var(--standard-font-family)" w:cs="Lato"/>
-          <w:color w:val="444444"/>
-          <w:kern w:val="0"/>
-          <w:sz w:val="30"/>
-          <w:szCs w:val="30"/>
-          <w14:ligatures w14:val="none"/>
-        </w:rPr>
-      </w:pPr>
-      <w:r>
-        <w:rPr>
-          <w:rFonts w:ascii="var(--standard-font-family)" w:eastAsia="Times New Roman" w:hAnsi="var(--standard-font-family)" w:cs="Lato"/>
-          <w:color w:val="444444"/>
-          <w:kern w:val="0"/>
-          <w:sz w:val="30"/>
-          <w:szCs w:val="30"/>
-          <w14:ligatures w14:val="none"/>
-        </w:rPr>
-        <w:t xml:space="preserve">Plot the results by using the </w:t>
-      </w:r>
-      <w:proofErr w:type="spellStart"/>
-      <w:r>
-        <w:rPr>
-          <w:rFonts w:ascii="var(--standard-font-family)" w:eastAsia="Times New Roman" w:hAnsi="var(--standard-font-family)" w:cs="Lato"/>
-          <w:color w:val="444444"/>
-          <w:kern w:val="0"/>
-          <w:sz w:val="30"/>
-          <w:szCs w:val="30"/>
-          <w14:ligatures w14:val="none"/>
-        </w:rPr>
-        <w:t>DataFrame</w:t>
-      </w:r>
-      <w:proofErr w:type="spellEnd"/>
-      <w:r>
-        <w:rPr>
-          <w:rFonts w:ascii="var(--standard-font-family)" w:eastAsia="Times New Roman" w:hAnsi="var(--standard-font-family)" w:cs="Lato"/>
-          <w:color w:val="444444"/>
-          <w:kern w:val="0"/>
-          <w:sz w:val="30"/>
-          <w:szCs w:val="30"/>
-          <w14:ligatures w14:val="none"/>
-        </w:rPr>
-        <w:t> </w:t>
-      </w:r>
-      <w:r>
-        <w:rPr>
-          <w:rFonts w:ascii="Consolas" w:eastAsia="Times New Roman" w:hAnsi="Consolas" w:cs="Courier New"/>
-          <w:color w:val="444444"/>
-          <w:kern w:val="0"/>
-          <w:sz w:val="20"/>
-          <w:szCs w:val="20"/>
-          <w:bdr w:val="single" w:sz="6" w:space="0" w:color="808386" w:frame="1"/>
-          <w:shd w:val="clear" w:color="auto" w:fill="F5F5F5"/>
-          <w14:ligatures w14:val="none"/>
-        </w:rPr>
         <w:t>plot</w:t>
       </w:r>
       <w:r>
@@ -1545,7 +1085,6 @@
           <w:szCs w:val="30"/>
           <w14:ligatures w14:val="none"/>
         </w:rPr>
-        <w:lastRenderedPageBreak/>
         <w:drawing>
           <wp:inline distT="0" distB="0" distL="0" distR="0" wp14:anchorId="28C3661E" wp14:editId="6D8E8F5E">
             <wp:extent cx="5943600" cy="4434205"/>
@@ -1564,7 +1103,7 @@
                     </pic:cNvPicPr>
                   </pic:nvPicPr>
                   <pic:blipFill>
-                    <a:blip r:embed="rId6">
+                    <a:blip r:embed="rId5">
                       <a:extLst>
                         <a:ext uri="{28A0092B-C50C-407E-A947-70E740481C1C}">
                           <a14:useLocalDpi xmlns:a14="http://schemas.microsoft.com/office/drawing/2010/main" val="0"/>
@@ -1827,7 +1366,6 @@
           <w:szCs w:val="30"/>
           <w14:ligatures w14:val="none"/>
         </w:rPr>
-        <w:lastRenderedPageBreak/>
         <w:t>Design a query that calculates the lowest, highest, and average temperatures that filters on the most-active station id found in the previous query.</w:t>
       </w:r>
     </w:p>
@@ -2043,7 +1581,7 @@
                     </pic:cNvPicPr>
                   </pic:nvPicPr>
                   <pic:blipFill>
-                    <a:blip r:embed="rId7">
+                    <a:blip r:embed="rId6">
                       <a:extLst>
                         <a:ext uri="{28A0092B-C50C-407E-A947-70E740481C1C}">
                           <a14:useLocalDpi xmlns:a14="http://schemas.microsoft.com/office/drawing/2010/main" val="0"/>
@@ -2156,7 +1694,6 @@
           <w:szCs w:val="30"/>
           <w14:ligatures w14:val="none"/>
         </w:rPr>
-        <w:lastRenderedPageBreak/>
         <w:t>Now that you’ve completed your initial analysis, you’ll design a Flask API based on the queries that you just developed. To do so, use Flask to create your routes as follows:</w:t>
       </w:r>
     </w:p>
@@ -3034,7 +2571,6 @@
           <w:szCs w:val="30"/>
           <w14:ligatures w14:val="none"/>
         </w:rPr>
-        <w:lastRenderedPageBreak/>
         <w:t>Join the station and measurement tables for some of the queries.</w:t>
       </w:r>
     </w:p>
@@ -3890,6 +3426,7 @@
           <w:szCs w:val="30"/>
           <w14:ligatures w14:val="none"/>
         </w:rPr>
+        <w:lastRenderedPageBreak/>
         <w:t xml:space="preserve">Sort the </w:t>
       </w:r>
       <w:proofErr w:type="spellStart"/>
@@ -4092,7 +3629,6 @@
           <w:szCs w:val="30"/>
           <w14:ligatures w14:val="none"/>
         </w:rPr>
-        <w:lastRenderedPageBreak/>
         <w:t>Use Pandas to print the summary statistics for the precipitation data (2 points)</w:t>
       </w:r>
     </w:p>
@@ -4740,6 +4276,7 @@
           <w:szCs w:val="30"/>
           <w14:ligatures w14:val="none"/>
         </w:rPr>
+        <w:lastRenderedPageBreak/>
         <w:t>Correctly create and binds the session between the python app and database (2 points)</w:t>
       </w:r>
     </w:p>
@@ -4799,7 +4336,6 @@
           <w:szCs w:val="36"/>
           <w14:ligatures w14:val="none"/>
         </w:rPr>
-        <w:lastRenderedPageBreak/>
         <w:t>API Static Routes (15 points)</w:t>
       </w:r>
     </w:p>
@@ -5502,6 +5038,7 @@
           <w:szCs w:val="30"/>
           <w14:ligatures w14:val="none"/>
         </w:rPr>
+        <w:lastRenderedPageBreak/>
         <w:t>Accepts the start and end dates as parameters from the URL (3 points)</w:t>
       </w:r>
     </w:p>
@@ -5561,7 +5098,6 @@
           <w:szCs w:val="36"/>
           <w14:ligatures w14:val="none"/>
         </w:rPr>
-        <w:lastRenderedPageBreak/>
         <w:t>Coding Conventions and Formatting (8 points)</w:t>
       </w:r>
     </w:p>
@@ -9395,8 +8931,8 @@
       <w14:ligatures w14:val="none"/>
     </w:rPr>
   </w:style>
-  <w:style w:type="character" w:customStyle="1" w:styleId="title">
-    <w:name w:val="title"/>
+  <w:style w:type="character" w:customStyle="1" w:styleId="Title1">
+    <w:name w:val="Title1"/>
     <w:basedOn w:val="DefaultParagraphFont"/>
     <w:rsid w:val="00EB2688"/>
   </w:style>
